--- a/EntryTask/FifthEntryTask.docx
+++ b/EntryTask/FifthEntryTask.docx
@@ -52,12 +52,10 @@
         <w:t>Line 7 should be (</w:t>
       </w:r>
       <w:proofErr w:type="spellStart"/>
-      <w:proofErr w:type="gramStart"/>
       <w:r>
         <w:t>x,y</w:t>
       </w:r>
       <w:proofErr w:type="spellEnd"/>
-      <w:proofErr w:type="gramEnd"/>
       <w:r>
         <w:t>) not (</w:t>
       </w:r>
@@ -145,6 +143,9 @@
           <w:bottom w:val="single" w:sz="12" w:space="1" w:color="auto"/>
         </w:pBdr>
       </w:pPr>
+      <w:r>
+        <w:t xml:space="preserve">The Unity Personal plan is remaining free and there will be zero Runtime Fee for the games that are built on Unity Personal. The cap will be changing to 200,000 instead of 100,000 and they removed they requirement for the splash screen. </w:t>
+      </w:r>
     </w:p>
     <w:p>
       <w:pPr>
@@ -962,9 +963,12 @@
 </file>
 
 <file path=customXml/item1.xml><?xml version="1.0" encoding="utf-8"?>
-<p:properties xmlns:p="http://schemas.microsoft.com/office/2006/metadata/properties" xmlns:xsi="http://www.w3.org/2001/XMLSchema-instance" xmlns:pc="http://schemas.microsoft.com/office/infopath/2007/PartnerControls">
-  <documentManagement/>
-</p:properties>
+<?mso-contentType ?>
+<FormTemplates xmlns="http://schemas.microsoft.com/sharepoint/v3/contenttype/forms">
+  <Display>DocumentLibraryForm</Display>
+  <Edit>DocumentLibraryForm</Edit>
+  <New>DocumentLibraryForm</New>
+</FormTemplates>
 </file>
 
 <file path=customXml/item2.xml><?xml version="1.0" encoding="utf-8"?>
@@ -1158,19 +1162,15 @@
 </file>
 
 <file path=customXml/item3.xml><?xml version="1.0" encoding="utf-8"?>
-<?mso-contentType ?>
-<FormTemplates xmlns="http://schemas.microsoft.com/sharepoint/v3/contenttype/forms">
-  <Display>DocumentLibraryForm</Display>
-  <Edit>DocumentLibraryForm</Edit>
-  <New>DocumentLibraryForm</New>
-</FormTemplates>
+<p:properties xmlns:p="http://schemas.microsoft.com/office/2006/metadata/properties" xmlns:xsi="http://www.w3.org/2001/XMLSchema-instance" xmlns:pc="http://schemas.microsoft.com/office/infopath/2007/PartnerControls">
+  <documentManagement/>
+</p:properties>
 </file>
 
 <file path=customXml/itemProps1.xml><?xml version="1.0" encoding="utf-8"?>
-<ds:datastoreItem xmlns:ds="http://schemas.openxmlformats.org/officeDocument/2006/customXml" ds:itemID="{2101DCD3-FBE0-4891-A435-5979E253368B}">
+<ds:datastoreItem xmlns:ds="http://schemas.openxmlformats.org/officeDocument/2006/customXml" ds:itemID="{B5FCFA08-7DFE-45C6-A840-D6AE9635AC69}">
   <ds:schemaRefs>
-    <ds:schemaRef ds:uri="http://schemas.microsoft.com/office/2006/metadata/properties"/>
-    <ds:schemaRef ds:uri="http://schemas.microsoft.com/office/infopath/2007/PartnerControls"/>
+    <ds:schemaRef ds:uri="http://schemas.microsoft.com/sharepoint/v3/contenttype/forms"/>
   </ds:schemaRefs>
 </ds:datastoreItem>
 </file>
@@ -1194,9 +1194,10 @@
 </file>
 
 <file path=customXml/itemProps3.xml><?xml version="1.0" encoding="utf-8"?>
-<ds:datastoreItem xmlns:ds="http://schemas.openxmlformats.org/officeDocument/2006/customXml" ds:itemID="{B5FCFA08-7DFE-45C6-A840-D6AE9635AC69}">
+<ds:datastoreItem xmlns:ds="http://schemas.openxmlformats.org/officeDocument/2006/customXml" ds:itemID="{2101DCD3-FBE0-4891-A435-5979E253368B}">
   <ds:schemaRefs>
-    <ds:schemaRef ds:uri="http://schemas.microsoft.com/sharepoint/v3/contenttype/forms"/>
+    <ds:schemaRef ds:uri="http://schemas.microsoft.com/office/2006/metadata/properties"/>
+    <ds:schemaRef ds:uri="http://schemas.microsoft.com/office/infopath/2007/PartnerControls"/>
   </ds:schemaRefs>
 </ds:datastoreItem>
 </file>
--- a/EntryTask/FifthEntryTask.docx
+++ b/EntryTask/FifthEntryTask.docx
@@ -144,7 +144,19 @@
         </w:pBdr>
       </w:pPr>
       <w:r>
-        <w:t xml:space="preserve">The Unity Personal plan is remaining free and there will be zero Runtime Fee for the games that are built on Unity Personal. The cap will be changing to 200,000 instead of 100,000 and they removed they requirement for the splash screen. </w:t>
+        <w:t xml:space="preserve">The Unity Personal plan </w:t>
+      </w:r>
+      <w:r>
+        <w:t>remains</w:t>
+      </w:r>
+      <w:r>
+        <w:t xml:space="preserve"> free and there will be zero Runtime Fee for the games that are built on Unity Personal. The cap will be changing to 200,000 instead of 100,000 and they removed </w:t>
+      </w:r>
+      <w:r>
+        <w:t>the</w:t>
+      </w:r>
+      <w:r>
+        <w:t xml:space="preserve"> requirement for the splash screen. </w:t>
       </w:r>
     </w:p>
     <w:p>
@@ -169,7 +181,64 @@
       </w:r>
     </w:p>
     <w:p/>
-    <w:p/>
+    <w:p>
+      <w:r>
+        <w:t>Line 2 It should be</w:t>
+      </w:r>
+      <w:r>
+        <w:t xml:space="preserve"> </w:t>
+      </w:r>
+      <w:proofErr w:type="spellStart"/>
+      <w:r>
+        <w:t>playerPosition</w:t>
+      </w:r>
+      <w:proofErr w:type="spellEnd"/>
+      <w:r>
+        <w:t xml:space="preserve"> – </w:t>
+      </w:r>
+      <w:proofErr w:type="spellStart"/>
+      <w:r>
+        <w:t>transform.position</w:t>
+      </w:r>
+      <w:proofErr w:type="spellEnd"/>
+      <w:r>
+        <w:t>,</w:t>
+      </w:r>
+    </w:p>
+    <w:p>
+      <w:r>
+        <w:t xml:space="preserve">Line 4 Capitalize the N in Normalize,  </w:t>
+      </w:r>
+    </w:p>
+    <w:p>
+      <w:r>
+        <w:t xml:space="preserve">Missing a 2D </w:t>
+      </w:r>
+      <w:r>
+        <w:t xml:space="preserve">behind </w:t>
+      </w:r>
+      <w:proofErr w:type="spellStart"/>
+      <w:r>
+        <w:t>Rigidbody</w:t>
+      </w:r>
+      <w:proofErr w:type="spellEnd"/>
+      <w:r>
+        <w:t xml:space="preserve"> </w:t>
+      </w:r>
+      <w:r>
+        <w:t>on line 5,</w:t>
+      </w:r>
+    </w:p>
+    <w:p>
+      <w:r>
+        <w:t>Missing a } after 5 line,</w:t>
+      </w:r>
+    </w:p>
+    <w:p>
+      <w:r>
+        <w:t>The V in vector3 needs to be capitalized on line 6.</w:t>
+      </w:r>
+    </w:p>
     <w:p>
       <w:pPr>
         <w:pBdr>
@@ -963,12 +1032,9 @@
 </file>
 
 <file path=customXml/item1.xml><?xml version="1.0" encoding="utf-8"?>
-<?mso-contentType ?>
-<FormTemplates xmlns="http://schemas.microsoft.com/sharepoint/v3/contenttype/forms">
-  <Display>DocumentLibraryForm</Display>
-  <Edit>DocumentLibraryForm</Edit>
-  <New>DocumentLibraryForm</New>
-</FormTemplates>
+<p:properties xmlns:p="http://schemas.microsoft.com/office/2006/metadata/properties" xmlns:xsi="http://www.w3.org/2001/XMLSchema-instance" xmlns:pc="http://schemas.microsoft.com/office/infopath/2007/PartnerControls">
+  <documentManagement/>
+</p:properties>
 </file>
 
 <file path=customXml/item2.xml><?xml version="1.0" encoding="utf-8"?>
@@ -1162,15 +1228,19 @@
 </file>
 
 <file path=customXml/item3.xml><?xml version="1.0" encoding="utf-8"?>
-<p:properties xmlns:p="http://schemas.microsoft.com/office/2006/metadata/properties" xmlns:xsi="http://www.w3.org/2001/XMLSchema-instance" xmlns:pc="http://schemas.microsoft.com/office/infopath/2007/PartnerControls">
-  <documentManagement/>
-</p:properties>
+<?mso-contentType ?>
+<FormTemplates xmlns="http://schemas.microsoft.com/sharepoint/v3/contenttype/forms">
+  <Display>DocumentLibraryForm</Display>
+  <Edit>DocumentLibraryForm</Edit>
+  <New>DocumentLibraryForm</New>
+</FormTemplates>
 </file>
 
 <file path=customXml/itemProps1.xml><?xml version="1.0" encoding="utf-8"?>
-<ds:datastoreItem xmlns:ds="http://schemas.openxmlformats.org/officeDocument/2006/customXml" ds:itemID="{B5FCFA08-7DFE-45C6-A840-D6AE9635AC69}">
+<ds:datastoreItem xmlns:ds="http://schemas.openxmlformats.org/officeDocument/2006/customXml" ds:itemID="{2101DCD3-FBE0-4891-A435-5979E253368B}">
   <ds:schemaRefs>
-    <ds:schemaRef ds:uri="http://schemas.microsoft.com/sharepoint/v3/contenttype/forms"/>
+    <ds:schemaRef ds:uri="http://schemas.microsoft.com/office/2006/metadata/properties"/>
+    <ds:schemaRef ds:uri="http://schemas.microsoft.com/office/infopath/2007/PartnerControls"/>
   </ds:schemaRefs>
 </ds:datastoreItem>
 </file>
@@ -1194,10 +1264,9 @@
 </file>
 
 <file path=customXml/itemProps3.xml><?xml version="1.0" encoding="utf-8"?>
-<ds:datastoreItem xmlns:ds="http://schemas.openxmlformats.org/officeDocument/2006/customXml" ds:itemID="{2101DCD3-FBE0-4891-A435-5979E253368B}">
+<ds:datastoreItem xmlns:ds="http://schemas.openxmlformats.org/officeDocument/2006/customXml" ds:itemID="{B5FCFA08-7DFE-45C6-A840-D6AE9635AC69}">
   <ds:schemaRefs>
-    <ds:schemaRef ds:uri="http://schemas.microsoft.com/office/2006/metadata/properties"/>
-    <ds:schemaRef ds:uri="http://schemas.microsoft.com/office/infopath/2007/PartnerControls"/>
+    <ds:schemaRef ds:uri="http://schemas.microsoft.com/sharepoint/v3/contenttype/forms"/>
   </ds:schemaRefs>
 </ds:datastoreItem>
 </file>
--- a/EntryTask/FifthEntryTask.docx
+++ b/EntryTask/FifthEntryTask.docx
@@ -52,10 +52,12 @@
         <w:t>Line 7 should be (</w:t>
       </w:r>
       <w:proofErr w:type="spellStart"/>
+      <w:proofErr w:type="gramStart"/>
       <w:r>
         <w:t>x,y</w:t>
       </w:r>
       <w:proofErr w:type="spellEnd"/>
+      <w:proofErr w:type="gramEnd"/>
       <w:r>
         <w:t>) not (</w:t>
       </w:r>
@@ -197,10 +199,12 @@
         <w:t xml:space="preserve"> – </w:t>
       </w:r>
       <w:proofErr w:type="spellStart"/>
+      <w:proofErr w:type="gramStart"/>
       <w:r>
         <w:t>transform.position</w:t>
       </w:r>
       <w:proofErr w:type="spellEnd"/>
+      <w:proofErr w:type="gramEnd"/>
       <w:r>
         <w:t>,</w:t>
       </w:r>
@@ -231,7 +235,15 @@
     </w:p>
     <w:p>
       <w:r>
-        <w:t>Missing a } after 5 line,</w:t>
+        <w:t xml:space="preserve">Missing </w:t>
+      </w:r>
+      <w:proofErr w:type="gramStart"/>
+      <w:r>
+        <w:t>a }</w:t>
+      </w:r>
+      <w:proofErr w:type="gramEnd"/>
+      <w:r>
+        <w:t xml:space="preserve"> after 5 line,</w:t>
       </w:r>
     </w:p>
     <w:p>
@@ -261,7 +273,31 @@
       </w:r>
     </w:p>
     <w:p/>
+    <w:p>
+      <w:r>
+        <w:t>A1: Didn’t attach a rigidbody2D on the bulle</w:t>
+      </w:r>
+      <w:r>
+        <w:t xml:space="preserve">t. </w:t>
+      </w:r>
+    </w:p>
     <w:p/>
+    <w:p>
+      <w:r>
+        <w:t xml:space="preserve">A2: Could be a layer issue and the </w:t>
+      </w:r>
+      <w:proofErr w:type="gramStart"/>
+      <w:r>
+        <w:t>bullets are</w:t>
+      </w:r>
+      <w:proofErr w:type="gramEnd"/>
+      <w:r>
+        <w:t xml:space="preserve"> colliding with the enemy</w:t>
+      </w:r>
+      <w:r>
+        <w:t>. Or you didn’t set the bullet to be a trigger.</w:t>
+      </w:r>
+    </w:p>
     <w:p>
       <w:pPr>
         <w:pBdr>
@@ -1032,9 +1068,12 @@
 </file>
 
 <file path=customXml/item1.xml><?xml version="1.0" encoding="utf-8"?>
-<p:properties xmlns:p="http://schemas.microsoft.com/office/2006/metadata/properties" xmlns:xsi="http://www.w3.org/2001/XMLSchema-instance" xmlns:pc="http://schemas.microsoft.com/office/infopath/2007/PartnerControls">
-  <documentManagement/>
-</p:properties>
+<?mso-contentType ?>
+<FormTemplates xmlns="http://schemas.microsoft.com/sharepoint/v3/contenttype/forms">
+  <Display>DocumentLibraryForm</Display>
+  <Edit>DocumentLibraryForm</Edit>
+  <New>DocumentLibraryForm</New>
+</FormTemplates>
 </file>
 
 <file path=customXml/item2.xml><?xml version="1.0" encoding="utf-8"?>
@@ -1228,19 +1267,15 @@
 </file>
 
 <file path=customXml/item3.xml><?xml version="1.0" encoding="utf-8"?>
-<?mso-contentType ?>
-<FormTemplates xmlns="http://schemas.microsoft.com/sharepoint/v3/contenttype/forms">
-  <Display>DocumentLibraryForm</Display>
-  <Edit>DocumentLibraryForm</Edit>
-  <New>DocumentLibraryForm</New>
-</FormTemplates>
+<p:properties xmlns:p="http://schemas.microsoft.com/office/2006/metadata/properties" xmlns:xsi="http://www.w3.org/2001/XMLSchema-instance" xmlns:pc="http://schemas.microsoft.com/office/infopath/2007/PartnerControls">
+  <documentManagement/>
+</p:properties>
 </file>
 
 <file path=customXml/itemProps1.xml><?xml version="1.0" encoding="utf-8"?>
-<ds:datastoreItem xmlns:ds="http://schemas.openxmlformats.org/officeDocument/2006/customXml" ds:itemID="{2101DCD3-FBE0-4891-A435-5979E253368B}">
+<ds:datastoreItem xmlns:ds="http://schemas.openxmlformats.org/officeDocument/2006/customXml" ds:itemID="{B5FCFA08-7DFE-45C6-A840-D6AE9635AC69}">
   <ds:schemaRefs>
-    <ds:schemaRef ds:uri="http://schemas.microsoft.com/office/2006/metadata/properties"/>
-    <ds:schemaRef ds:uri="http://schemas.microsoft.com/office/infopath/2007/PartnerControls"/>
+    <ds:schemaRef ds:uri="http://schemas.microsoft.com/sharepoint/v3/contenttype/forms"/>
   </ds:schemaRefs>
 </ds:datastoreItem>
 </file>
@@ -1264,9 +1299,10 @@
 </file>
 
 <file path=customXml/itemProps3.xml><?xml version="1.0" encoding="utf-8"?>
-<ds:datastoreItem xmlns:ds="http://schemas.openxmlformats.org/officeDocument/2006/customXml" ds:itemID="{B5FCFA08-7DFE-45C6-A840-D6AE9635AC69}">
+<ds:datastoreItem xmlns:ds="http://schemas.openxmlformats.org/officeDocument/2006/customXml" ds:itemID="{2101DCD3-FBE0-4891-A435-5979E253368B}">
   <ds:schemaRefs>
-    <ds:schemaRef ds:uri="http://schemas.microsoft.com/sharepoint/v3/contenttype/forms"/>
+    <ds:schemaRef ds:uri="http://schemas.microsoft.com/office/2006/metadata/properties"/>
+    <ds:schemaRef ds:uri="http://schemas.microsoft.com/office/infopath/2007/PartnerControls"/>
   </ds:schemaRefs>
 </ds:datastoreItem>
 </file>
--- a/EntryTask/FifthEntryTask.docx
+++ b/EntryTask/FifthEntryTask.docx
@@ -335,8 +335,11 @@
       </w:r>
     </w:p>
     <w:p/>
-    <w:p/>
-    <w:p/>
+    <w:p>
+      <w:r>
+        <w:t>The bullet could be shooting to fast so it launches past the player before he has time to get to the area of damage or location the player should be hit.</w:t>
+      </w:r>
+    </w:p>
     <w:sectPr>
       <w:pgSz w:w="12240" w:h="15840"/>
       <w:pgMar w:top="1440" w:right="1440" w:bottom="1440" w:left="1440" w:header="720" w:footer="720" w:gutter="0"/>
@@ -1068,12 +1071,9 @@
 </file>
 
 <file path=customXml/item1.xml><?xml version="1.0" encoding="utf-8"?>
-<?mso-contentType ?>
-<FormTemplates xmlns="http://schemas.microsoft.com/sharepoint/v3/contenttype/forms">
-  <Display>DocumentLibraryForm</Display>
-  <Edit>DocumentLibraryForm</Edit>
-  <New>DocumentLibraryForm</New>
-</FormTemplates>
+<p:properties xmlns:p="http://schemas.microsoft.com/office/2006/metadata/properties" xmlns:xsi="http://www.w3.org/2001/XMLSchema-instance" xmlns:pc="http://schemas.microsoft.com/office/infopath/2007/PartnerControls">
+  <documentManagement/>
+</p:properties>
 </file>
 
 <file path=customXml/item2.xml><?xml version="1.0" encoding="utf-8"?>
@@ -1267,15 +1267,19 @@
 </file>
 
 <file path=customXml/item3.xml><?xml version="1.0" encoding="utf-8"?>
-<p:properties xmlns:p="http://schemas.microsoft.com/office/2006/metadata/properties" xmlns:xsi="http://www.w3.org/2001/XMLSchema-instance" xmlns:pc="http://schemas.microsoft.com/office/infopath/2007/PartnerControls">
-  <documentManagement/>
-</p:properties>
+<?mso-contentType ?>
+<FormTemplates xmlns="http://schemas.microsoft.com/sharepoint/v3/contenttype/forms">
+  <Display>DocumentLibraryForm</Display>
+  <Edit>DocumentLibraryForm</Edit>
+  <New>DocumentLibraryForm</New>
+</FormTemplates>
 </file>
 
 <file path=customXml/itemProps1.xml><?xml version="1.0" encoding="utf-8"?>
-<ds:datastoreItem xmlns:ds="http://schemas.openxmlformats.org/officeDocument/2006/customXml" ds:itemID="{B5FCFA08-7DFE-45C6-A840-D6AE9635AC69}">
+<ds:datastoreItem xmlns:ds="http://schemas.openxmlformats.org/officeDocument/2006/customXml" ds:itemID="{2101DCD3-FBE0-4891-A435-5979E253368B}">
   <ds:schemaRefs>
-    <ds:schemaRef ds:uri="http://schemas.microsoft.com/sharepoint/v3/contenttype/forms"/>
+    <ds:schemaRef ds:uri="http://schemas.microsoft.com/office/2006/metadata/properties"/>
+    <ds:schemaRef ds:uri="http://schemas.microsoft.com/office/infopath/2007/PartnerControls"/>
   </ds:schemaRefs>
 </ds:datastoreItem>
 </file>
@@ -1299,10 +1303,9 @@
 </file>
 
 <file path=customXml/itemProps3.xml><?xml version="1.0" encoding="utf-8"?>
-<ds:datastoreItem xmlns:ds="http://schemas.openxmlformats.org/officeDocument/2006/customXml" ds:itemID="{2101DCD3-FBE0-4891-A435-5979E253368B}">
+<ds:datastoreItem xmlns:ds="http://schemas.openxmlformats.org/officeDocument/2006/customXml" ds:itemID="{B5FCFA08-7DFE-45C6-A840-D6AE9635AC69}">
   <ds:schemaRefs>
-    <ds:schemaRef ds:uri="http://schemas.microsoft.com/office/2006/metadata/properties"/>
-    <ds:schemaRef ds:uri="http://schemas.microsoft.com/office/infopath/2007/PartnerControls"/>
+    <ds:schemaRef ds:uri="http://schemas.microsoft.com/sharepoint/v3/contenttype/forms"/>
   </ds:schemaRefs>
 </ds:datastoreItem>
 </file>